--- a/SEGUNDO AVANCE WEB.docx
+++ b/SEGUNDO AVANCE WEB.docx
@@ -30,12 +30,12 @@
             <wp:extent cx="1295400" cy="1295400"/>
             <wp:effectExtent b="0" l="0" r="0" t="0"/>
             <wp:wrapSquare wrapText="bothSides" distB="114300" distT="114300" distL="114300" distR="114300"/>
-            <wp:docPr id="15" name="image7.png"/>
+            <wp:docPr id="15" name="image4.png"/>
             <a:graphic>
               <a:graphicData uri="http://schemas.openxmlformats.org/drawingml/2006/picture">
                 <pic:pic>
                   <pic:nvPicPr>
-                    <pic:cNvPr id="0" name="image7.png"/>
+                    <pic:cNvPr id="0" name="image4.png"/>
                     <pic:cNvPicPr preferRelativeResize="0"/>
                   </pic:nvPicPr>
                   <pic:blipFill>
@@ -1080,12 +1080,12 @@
           <wp:inline distB="114300" distT="114300" distL="114300" distR="114300">
             <wp:extent cx="5500688" cy="438593"/>
             <wp:effectExtent b="0" l="0" r="0" t="0"/>
-            <wp:docPr id="17" name="image16.png"/>
+            <wp:docPr id="17" name="image14.png"/>
             <a:graphic>
               <a:graphicData uri="http://schemas.openxmlformats.org/drawingml/2006/picture">
                 <pic:pic>
                   <pic:nvPicPr>
-                    <pic:cNvPr id="0" name="image16.png"/>
+                    <pic:cNvPr id="0" name="image14.png"/>
                     <pic:cNvPicPr preferRelativeResize="0"/>
                   </pic:nvPicPr>
                   <pic:blipFill>
@@ -1254,12 +1254,12 @@
           <wp:inline distB="114300" distT="114300" distL="114300" distR="114300">
             <wp:extent cx="5731200" cy="622300"/>
             <wp:effectExtent b="0" l="0" r="0" t="0"/>
-            <wp:docPr id="2" name="image3.png"/>
+            <wp:docPr id="3" name="image2.png"/>
             <a:graphic>
               <a:graphicData uri="http://schemas.openxmlformats.org/drawingml/2006/picture">
                 <pic:pic>
                   <pic:nvPicPr>
-                    <pic:cNvPr id="0" name="image3.png"/>
+                    <pic:cNvPr id="0" name="image2.png"/>
                     <pic:cNvPicPr preferRelativeResize="0"/>
                   </pic:nvPicPr>
                   <pic:blipFill>
@@ -1451,6 +1451,54 @@
         <w:rPr>
           <w:rFonts w:ascii="Comfortaa" w:cs="Comfortaa" w:eastAsia="Comfortaa" w:hAnsi="Comfortaa"/>
           <w:b w:val="1"/>
+          <w:color w:val="f3f3f3"/>
+          <w:sz w:val="26"/>
+          <w:szCs w:val="26"/>
+          <w:shd w:fill="cc0000" w:val="clear"/>
+        </w:rPr>
+      </w:pPr>
+      <w:r>
+        <w:rPr>
+          <w:rFonts w:ascii="Comfortaa" w:cs="Comfortaa" w:eastAsia="Comfortaa" w:hAnsi="Comfortaa"/>
+          <w:b w:val="1"/>
+          <w:color w:val="f3f3f3"/>
+          <w:sz w:val="26"/>
+          <w:szCs w:val="26"/>
+          <w:shd w:fill="ff9900" w:val="clear"/>
+          <w:rtl w:val="0"/>
+        </w:rPr>
+        <w:t xml:space="preserve">Se cambió en general la búsqueda Avanzada, se agregaron más filtros especificados y un botón para su búsqueda. </w:t>
+      </w:r>
+      <w:r>
+        <w:rPr>
+          <w:rtl w:val="0"/>
+        </w:rPr>
+      </w:r>
+    </w:p>
+    <w:p>
+      <w:pPr>
+        <w:jc w:val="both"/>
+        <w:rPr>
+          <w:rFonts w:ascii="Comfortaa" w:cs="Comfortaa" w:eastAsia="Comfortaa" w:hAnsi="Comfortaa"/>
+          <w:b w:val="1"/>
+          <w:color w:val="f3f3f3"/>
+          <w:sz w:val="26"/>
+          <w:szCs w:val="26"/>
+          <w:shd w:fill="cc0000" w:val="clear"/>
+        </w:rPr>
+      </w:pPr>
+      <w:r>
+        <w:rPr>
+          <w:rtl w:val="0"/>
+        </w:rPr>
+      </w:r>
+    </w:p>
+    <w:p>
+      <w:pPr>
+        <w:jc w:val="both"/>
+        <w:rPr>
+          <w:rFonts w:ascii="Comfortaa" w:cs="Comfortaa" w:eastAsia="Comfortaa" w:hAnsi="Comfortaa"/>
+          <w:b w:val="1"/>
           <w:sz w:val="26"/>
           <w:szCs w:val="26"/>
         </w:rPr>
@@ -1486,7 +1534,7 @@
           <w:shd w:fill="ff9900" w:val="clear"/>
           <w:rtl w:val="0"/>
         </w:rPr>
-        <w:t xml:space="preserve">Se agregó el botón de cambiar foto y ajustes, también la cantidad de preguntas, favoritos y Útiles al igual que sus botones.</w:t>
+        <w:t xml:space="preserve">Se agregó el botón de cambiar foto y ajustes, también la cantidad de preguntas, favoritos, No útiles y útiles al igual que sus botones.</w:t>
       </w:r>
       <w:r>
         <w:rPr>
@@ -1519,12 +1567,12 @@
           <wp:inline distB="114300" distT="114300" distL="114300" distR="114300">
             <wp:extent cx="5734050" cy="2232390"/>
             <wp:effectExtent b="0" l="0" r="0" t="0"/>
-            <wp:docPr id="9" name="image17.jpg"/>
+            <wp:docPr id="9" name="image12.jpg"/>
             <a:graphic>
               <a:graphicData uri="http://schemas.openxmlformats.org/drawingml/2006/picture">
                 <pic:pic>
                   <pic:nvPicPr>
-                    <pic:cNvPr id="0" name="image17.jpg"/>
+                    <pic:cNvPr id="0" name="image12.jpg"/>
                     <pic:cNvPicPr preferRelativeResize="0"/>
                   </pic:nvPicPr>
                   <pic:blipFill>
@@ -1597,22 +1645,87 @@
         <w:rPr>
           <w:rFonts w:ascii="Comfortaa" w:cs="Comfortaa" w:eastAsia="Comfortaa" w:hAnsi="Comfortaa"/>
           <w:b w:val="1"/>
-          <w:sz w:val="26"/>
-          <w:szCs w:val="26"/>
-        </w:rPr>
-      </w:pPr>
-      <w:r>
-        <w:rPr>
-          <w:rFonts w:ascii="Comfortaa" w:cs="Comfortaa" w:eastAsia="Comfortaa" w:hAnsi="Comfortaa"/>
-          <w:b w:val="1"/>
           <w:color w:val="f3f3f3"/>
           <w:sz w:val="26"/>
           <w:szCs w:val="26"/>
           <w:shd w:fill="ff9900" w:val="clear"/>
+        </w:rPr>
+      </w:pPr>
+      <w:r>
+        <w:rPr>
+          <w:rFonts w:ascii="Comfortaa" w:cs="Comfortaa" w:eastAsia="Comfortaa" w:hAnsi="Comfortaa"/>
+          <w:b w:val="1"/>
+          <w:color w:val="f3f3f3"/>
+          <w:sz w:val="26"/>
+          <w:szCs w:val="26"/>
+          <w:shd w:fill="ff9900" w:val="clear"/>
           <w:rtl w:val="0"/>
         </w:rPr>
         <w:t xml:space="preserve">Se hizo la separación de la pregunta y las Respuestas.</w:t>
       </w:r>
+    </w:p>
+    <w:p>
+      <w:pPr>
+        <w:jc w:val="both"/>
+        <w:rPr>
+          <w:rFonts w:ascii="Comfortaa" w:cs="Comfortaa" w:eastAsia="Comfortaa" w:hAnsi="Comfortaa"/>
+          <w:b w:val="1"/>
+          <w:color w:val="f3f3f3"/>
+          <w:sz w:val="26"/>
+          <w:szCs w:val="26"/>
+          <w:shd w:fill="ff9900" w:val="clear"/>
+        </w:rPr>
+      </w:pPr>
+      <w:r>
+        <w:rPr>
+          <w:rFonts w:ascii="Comfortaa" w:cs="Comfortaa" w:eastAsia="Comfortaa" w:hAnsi="Comfortaa"/>
+          <w:b w:val="1"/>
+          <w:color w:val="f3f3f3"/>
+          <w:sz w:val="26"/>
+          <w:szCs w:val="26"/>
+          <w:shd w:fill="ff9900" w:val="clear"/>
+          <w:rtl w:val="0"/>
+        </w:rPr>
+        <w:t xml:space="preserve">Se agregó un recuadro de respuesta de pregunta, para agregar imagen y un botón de enviar</w:t>
+      </w:r>
+    </w:p>
+    <w:p>
+      <w:pPr>
+        <w:jc w:val="both"/>
+        <w:rPr>
+          <w:rFonts w:ascii="Comfortaa" w:cs="Comfortaa" w:eastAsia="Comfortaa" w:hAnsi="Comfortaa"/>
+          <w:b w:val="1"/>
+          <w:color w:val="f3f3f3"/>
+          <w:sz w:val="26"/>
+          <w:szCs w:val="26"/>
+          <w:shd w:fill="ff9900" w:val="clear"/>
+        </w:rPr>
+      </w:pPr>
+      <w:r>
+        <w:rPr>
+          <w:rFonts w:ascii="Comfortaa" w:cs="Comfortaa" w:eastAsia="Comfortaa" w:hAnsi="Comfortaa"/>
+          <w:b w:val="1"/>
+          <w:color w:val="f3f3f3"/>
+          <w:sz w:val="26"/>
+          <w:szCs w:val="26"/>
+          <w:shd w:fill="ff9900" w:val="clear"/>
+          <w:rtl w:val="0"/>
+        </w:rPr>
+        <w:t xml:space="preserve">También para el dueño de la pregunta unos botones visibles en cada respuesta en el que se pueda seleccionar como útil y no util </w:t>
+      </w:r>
+    </w:p>
+    <w:p>
+      <w:pPr>
+        <w:jc w:val="both"/>
+        <w:rPr>
+          <w:rFonts w:ascii="Comfortaa" w:cs="Comfortaa" w:eastAsia="Comfortaa" w:hAnsi="Comfortaa"/>
+          <w:b w:val="1"/>
+          <w:color w:val="f3f3f3"/>
+          <w:sz w:val="26"/>
+          <w:szCs w:val="26"/>
+          <w:shd w:fill="ff9900" w:val="clear"/>
+        </w:rPr>
+      </w:pPr>
       <w:r>
         <w:rPr>
           <w:rtl w:val="0"/>
@@ -1638,14 +1751,14 @@
         </w:rPr>
         <w:drawing>
           <wp:inline distB="114300" distT="114300" distL="114300" distR="114300">
-            <wp:extent cx="5734050" cy="2323097"/>
+            <wp:extent cx="5734050" cy="3093145"/>
             <wp:effectExtent b="0" l="0" r="0" t="0"/>
-            <wp:docPr id="5" name="image11.jpg"/>
+            <wp:docPr id="1" name="image9.jpg"/>
             <a:graphic>
               <a:graphicData uri="http://schemas.openxmlformats.org/drawingml/2006/picture">
                 <pic:pic>
                   <pic:nvPicPr>
-                    <pic:cNvPr id="0" name="image11.jpg"/>
+                    <pic:cNvPr id="0" name="image9.jpg"/>
                     <pic:cNvPicPr preferRelativeResize="0"/>
                   </pic:nvPicPr>
                   <pic:blipFill>
@@ -1658,7 +1771,7 @@
                   <pic:spPr>
                     <a:xfrm>
                       <a:off x="0" y="0"/>
-                      <a:ext cx="5734050" cy="2323097"/>
+                      <a:ext cx="5734050" cy="3093145"/>
                     </a:xfrm>
                     <a:prstGeom prst="rect"/>
                     <a:ln/>
@@ -1735,134 +1848,6 @@
       </w:pPr>
       <w:r>
         <w:rPr>
-          <w:rtl w:val="0"/>
-        </w:rPr>
-      </w:r>
-    </w:p>
-    <w:p>
-      <w:pPr>
-        <w:jc w:val="both"/>
-        <w:rPr>
-          <w:rFonts w:ascii="Comfortaa" w:cs="Comfortaa" w:eastAsia="Comfortaa" w:hAnsi="Comfortaa"/>
-          <w:b w:val="1"/>
-          <w:sz w:val="26"/>
-          <w:szCs w:val="26"/>
-        </w:rPr>
-      </w:pPr>
-      <w:r>
-        <w:rPr>
-          <w:rtl w:val="0"/>
-        </w:rPr>
-      </w:r>
-    </w:p>
-    <w:p>
-      <w:pPr>
-        <w:jc w:val="both"/>
-        <w:rPr>
-          <w:rFonts w:ascii="Comfortaa" w:cs="Comfortaa" w:eastAsia="Comfortaa" w:hAnsi="Comfortaa"/>
-          <w:b w:val="1"/>
-          <w:sz w:val="26"/>
-          <w:szCs w:val="26"/>
-        </w:rPr>
-      </w:pPr>
-      <w:r>
-        <w:rPr>
-          <w:rtl w:val="0"/>
-        </w:rPr>
-      </w:r>
-    </w:p>
-    <w:p>
-      <w:pPr>
-        <w:jc w:val="both"/>
-        <w:rPr>
-          <w:rFonts w:ascii="Comfortaa" w:cs="Comfortaa" w:eastAsia="Comfortaa" w:hAnsi="Comfortaa"/>
-          <w:b w:val="1"/>
-          <w:sz w:val="26"/>
-          <w:szCs w:val="26"/>
-        </w:rPr>
-      </w:pPr>
-      <w:r>
-        <w:rPr>
-          <w:rtl w:val="0"/>
-        </w:rPr>
-      </w:r>
-    </w:p>
-    <w:p>
-      <w:pPr>
-        <w:jc w:val="both"/>
-        <w:rPr>
-          <w:rFonts w:ascii="Comfortaa" w:cs="Comfortaa" w:eastAsia="Comfortaa" w:hAnsi="Comfortaa"/>
-          <w:b w:val="1"/>
-          <w:sz w:val="26"/>
-          <w:szCs w:val="26"/>
-        </w:rPr>
-      </w:pPr>
-      <w:r>
-        <w:rPr>
-          <w:rtl w:val="0"/>
-        </w:rPr>
-      </w:r>
-    </w:p>
-    <w:p>
-      <w:pPr>
-        <w:jc w:val="both"/>
-        <w:rPr>
-          <w:rFonts w:ascii="Comfortaa" w:cs="Comfortaa" w:eastAsia="Comfortaa" w:hAnsi="Comfortaa"/>
-          <w:b w:val="1"/>
-          <w:sz w:val="26"/>
-          <w:szCs w:val="26"/>
-        </w:rPr>
-      </w:pPr>
-      <w:r>
-        <w:rPr>
-          <w:rtl w:val="0"/>
-        </w:rPr>
-      </w:r>
-    </w:p>
-    <w:p>
-      <w:pPr>
-        <w:jc w:val="both"/>
-        <w:rPr>
-          <w:rFonts w:ascii="Comfortaa" w:cs="Comfortaa" w:eastAsia="Comfortaa" w:hAnsi="Comfortaa"/>
-          <w:b w:val="1"/>
-          <w:sz w:val="26"/>
-          <w:szCs w:val="26"/>
-        </w:rPr>
-      </w:pPr>
-      <w:r>
-        <w:rPr>
-          <w:rtl w:val="0"/>
-        </w:rPr>
-      </w:r>
-    </w:p>
-    <w:p>
-      <w:pPr>
-        <w:jc w:val="both"/>
-        <w:rPr>
-          <w:rFonts w:ascii="Comfortaa" w:cs="Comfortaa" w:eastAsia="Comfortaa" w:hAnsi="Comfortaa"/>
-          <w:b w:val="1"/>
-          <w:sz w:val="26"/>
-          <w:szCs w:val="26"/>
-        </w:rPr>
-      </w:pPr>
-      <w:r>
-        <w:rPr>
-          <w:rtl w:val="0"/>
-        </w:rPr>
-      </w:r>
-    </w:p>
-    <w:p>
-      <w:pPr>
-        <w:jc w:val="both"/>
-        <w:rPr>
-          <w:rFonts w:ascii="Comfortaa" w:cs="Comfortaa" w:eastAsia="Comfortaa" w:hAnsi="Comfortaa"/>
-          <w:b w:val="1"/>
-          <w:sz w:val="26"/>
-          <w:szCs w:val="26"/>
-        </w:rPr>
-      </w:pPr>
-      <w:r>
-        <w:rPr>
           <w:rFonts w:ascii="Comfortaa" w:cs="Comfortaa" w:eastAsia="Comfortaa" w:hAnsi="Comfortaa"/>
           <w:b w:val="1"/>
           <w:sz w:val="26"/>
@@ -1937,12 +1922,12 @@
           <wp:inline distB="114300" distT="114300" distL="114300" distR="114300">
             <wp:extent cx="5124450" cy="2157413"/>
             <wp:effectExtent b="0" l="0" r="0" t="0"/>
-            <wp:docPr id="12" name="image15.jpg"/>
+            <wp:docPr id="12" name="image17.jpg"/>
             <a:graphic>
               <a:graphicData uri="http://schemas.openxmlformats.org/drawingml/2006/picture">
                 <pic:pic>
                   <pic:nvPicPr>
-                    <pic:cNvPr id="0" name="image15.jpg"/>
+                    <pic:cNvPr id="0" name="image17.jpg"/>
                     <pic:cNvPicPr preferRelativeResize="0"/>
                   </pic:nvPicPr>
                   <pic:blipFill>
@@ -2063,12 +2048,12 @@
           <wp:inline distB="114300" distT="114300" distL="114300" distR="114300">
             <wp:extent cx="4672013" cy="2630917"/>
             <wp:effectExtent b="0" l="0" r="0" t="0"/>
-            <wp:docPr id="4" name="image13.jpg"/>
+            <wp:docPr id="5" name="image11.jpg"/>
             <a:graphic>
               <a:graphicData uri="http://schemas.openxmlformats.org/drawingml/2006/picture">
                 <pic:pic>
                   <pic:nvPicPr>
-                    <pic:cNvPr id="0" name="image13.jpg"/>
+                    <pic:cNvPr id="0" name="image11.jpg"/>
                     <pic:cNvPicPr preferRelativeResize="0"/>
                   </pic:nvPicPr>
                   <pic:blipFill>
@@ -2304,12 +2289,12 @@
           <wp:inline distB="114300" distT="114300" distL="114300" distR="114300">
             <wp:extent cx="5081588" cy="2861558"/>
             <wp:effectExtent b="0" l="0" r="0" t="0"/>
-            <wp:docPr id="3" name="image18.jpg"/>
+            <wp:docPr id="4" name="image13.jpg"/>
             <a:graphic>
               <a:graphicData uri="http://schemas.openxmlformats.org/drawingml/2006/picture">
                 <pic:pic>
                   <pic:nvPicPr>
-                    <pic:cNvPr id="0" name="image18.jpg"/>
+                    <pic:cNvPr id="0" name="image13.jpg"/>
                     <pic:cNvPicPr preferRelativeResize="0"/>
                   </pic:nvPicPr>
                   <pic:blipFill>
@@ -2769,7 +2754,49 @@
           <w:szCs w:val="26"/>
           <w:rtl w:val="0"/>
         </w:rPr>
-        <w:t xml:space="preserve">, ya que se haya ingresado, se mostrará lo antes mencionado con la busqueda y busqueda avanzada, y en el resto de la pagina se mostrara la pregunta en especifico que hayas seleccionado en la página principal o en Usuario, pero se mostrará primero la cantidad de Favoritos y Útiles que tenga, después se visualizará la pregunta y su descripción, luego una fotografía relacionada si es que la puso y si la pregunta ha sido editada y en la parte inferior del recuadro la info del usuario que hizo la publicación y debajo de ella se encontrarán sus respuestas con su información, fecha, util, info del usuario que respondió, imagen, y la respuesta y debajo habra una paginacion por si hay mas respuestas estas cambien. </w:t>
+        <w:t xml:space="preserve">, ya que se haya ingresado, se mostrará lo antes mencionado con la busqueda y busqueda avanzada, y en el resto de la pagina se mostrara la pregunta en especifico que hayas seleccionado en la página principal o en Usuario, pero se mostrará primero la cantidad de Favoritos y Útiles que tenga, después se visualizará la pregunta y su descripción, luego una fotografía relacionada si es que la puso y si la pregunta ha sido editada y en la parte inferior del recuadro la info del usuario que hizo la publicación y debajo de ella se encontrarán sus respuestas con su información, fecha, </w:t>
+      </w:r>
+      <w:r>
+        <w:rPr>
+          <w:rFonts w:ascii="Comfortaa" w:cs="Comfortaa" w:eastAsia="Comfortaa" w:hAnsi="Comfortaa"/>
+          <w:b w:val="1"/>
+          <w:sz w:val="26"/>
+          <w:szCs w:val="26"/>
+          <w:shd w:fill="ff9900" w:val="clear"/>
+          <w:rtl w:val="0"/>
+        </w:rPr>
+        <w:t xml:space="preserve">dos botones si eres el dueño de la pregunta en el que especifiques si te fue útil o no </w:t>
+      </w:r>
+      <w:r>
+        <w:rPr>
+          <w:rFonts w:ascii="Comfortaa" w:cs="Comfortaa" w:eastAsia="Comfortaa" w:hAnsi="Comfortaa"/>
+          <w:b w:val="1"/>
+          <w:sz w:val="26"/>
+          <w:szCs w:val="26"/>
+          <w:rtl w:val="0"/>
+        </w:rPr>
+        <w:t xml:space="preserve">, info del usuario que respondió, imagen, y la respuesta y </w:t>
+      </w:r>
+      <w:r>
+        <w:rPr>
+          <w:rFonts w:ascii="Comfortaa" w:cs="Comfortaa" w:eastAsia="Comfortaa" w:hAnsi="Comfortaa"/>
+          <w:b w:val="1"/>
+          <w:sz w:val="26"/>
+          <w:szCs w:val="26"/>
+          <w:shd w:fill="ff9900" w:val="clear"/>
+          <w:rtl w:val="0"/>
+        </w:rPr>
+        <w:t xml:space="preserve">debajo de esta un recuadro para responder la pregunta y agregar la información que se pide y un botón de enviar</w:t>
+      </w:r>
+      <w:r>
+        <w:rPr>
+          <w:rFonts w:ascii="Comfortaa" w:cs="Comfortaa" w:eastAsia="Comfortaa" w:hAnsi="Comfortaa"/>
+          <w:b w:val="1"/>
+          <w:sz w:val="26"/>
+          <w:szCs w:val="26"/>
+          <w:rtl w:val="0"/>
+        </w:rPr>
+        <w:t xml:space="preserve"> y por último  habrá una paginación por si hay más respuestas estas cambien. </w:t>
       </w:r>
     </w:p>
     <w:p>
@@ -2879,12 +2906,12 @@
           <wp:inline distB="114300" distT="114300" distL="114300" distR="114300">
             <wp:extent cx="3567113" cy="2143782"/>
             <wp:effectExtent b="0" l="0" r="0" t="0"/>
-            <wp:docPr id="16" name="image14.png"/>
+            <wp:docPr id="16" name="image7.png"/>
             <a:graphic>
               <a:graphicData uri="http://schemas.openxmlformats.org/drawingml/2006/picture">
                 <pic:pic>
                   <pic:nvPicPr>
-                    <pic:cNvPr id="0" name="image14.png"/>
+                    <pic:cNvPr id="0" name="image7.png"/>
                     <pic:cNvPicPr preferRelativeResize="0"/>
                   </pic:nvPicPr>
                   <pic:blipFill>
@@ -2961,12 +2988,12 @@
           <wp:inline distB="114300" distT="114300" distL="114300" distR="114300">
             <wp:extent cx="5731200" cy="3289300"/>
             <wp:effectExtent b="0" l="0" r="0" t="0"/>
-            <wp:docPr id="14" name="image6.jpg"/>
+            <wp:docPr id="14" name="image10.jpg"/>
             <a:graphic>
               <a:graphicData uri="http://schemas.openxmlformats.org/drawingml/2006/picture">
                 <pic:pic>
                   <pic:nvPicPr>
-                    <pic:cNvPr id="0" name="image6.jpg"/>
+                    <pic:cNvPr id="0" name="image10.jpg"/>
                     <pic:cNvPicPr preferRelativeResize="0"/>
                   </pic:nvPicPr>
                   <pic:blipFill>
@@ -3015,12 +3042,12 @@
           <wp:inline distB="114300" distT="114300" distL="114300" distR="114300">
             <wp:extent cx="5734050" cy="3487042"/>
             <wp:effectExtent b="0" l="0" r="0" t="0"/>
-            <wp:docPr id="7" name="image4.jpg"/>
+            <wp:docPr id="7" name="image8.jpg"/>
             <a:graphic>
               <a:graphicData uri="http://schemas.openxmlformats.org/drawingml/2006/picture">
                 <pic:pic>
                   <pic:nvPicPr>
-                    <pic:cNvPr id="0" name="image4.jpg"/>
+                    <pic:cNvPr id="0" name="image8.jpg"/>
                     <pic:cNvPicPr preferRelativeResize="0"/>
                   </pic:nvPicPr>
                   <pic:blipFill>
@@ -3054,12 +3081,12 @@
           <wp:inline distB="114300" distT="114300" distL="114300" distR="114300">
             <wp:extent cx="5731200" cy="3276600"/>
             <wp:effectExtent b="0" l="0" r="0" t="0"/>
-            <wp:docPr id="1" name="image10.jpg"/>
+            <wp:docPr id="2" name="image6.jpg"/>
             <a:graphic>
               <a:graphicData uri="http://schemas.openxmlformats.org/drawingml/2006/picture">
                 <pic:pic>
                   <pic:nvPicPr>
-                    <pic:cNvPr id="0" name="image10.jpg"/>
+                    <pic:cNvPr id="0" name="image6.jpg"/>
                     <pic:cNvPicPr preferRelativeResize="0"/>
                   </pic:nvPicPr>
                   <pic:blipFill>
@@ -3108,12 +3135,12 @@
           <wp:inline distB="114300" distT="114300" distL="114300" distR="114300">
             <wp:extent cx="5731200" cy="736600"/>
             <wp:effectExtent b="0" l="0" r="0" t="0"/>
-            <wp:docPr id="6" name="image8.png"/>
+            <wp:docPr id="6" name="image16.png"/>
             <a:graphic>
               <a:graphicData uri="http://schemas.openxmlformats.org/drawingml/2006/picture">
                 <pic:pic>
                   <pic:nvPicPr>
-                    <pic:cNvPr id="0" name="image8.png"/>
+                    <pic:cNvPr id="0" name="image16.png"/>
                     <pic:cNvPicPr preferRelativeResize="0"/>
                   </pic:nvPicPr>
                   <pic:blipFill>
@@ -3162,12 +3189,12 @@
           <wp:inline distB="114300" distT="114300" distL="114300" distR="114300">
             <wp:extent cx="5731200" cy="3213100"/>
             <wp:effectExtent b="0" l="0" r="0" t="0"/>
-            <wp:docPr id="18" name="image9.jpg"/>
+            <wp:docPr id="18" name="image15.jpg"/>
             <a:graphic>
               <a:graphicData uri="http://schemas.openxmlformats.org/drawingml/2006/picture">
                 <pic:pic>
                   <pic:nvPicPr>
-                    <pic:cNvPr id="0" name="image9.jpg"/>
+                    <pic:cNvPr id="0" name="image15.jpg"/>
                     <pic:cNvPicPr preferRelativeResize="0"/>
                   </pic:nvPicPr>
                   <pic:blipFill>
@@ -3201,12 +3228,12 @@
           <wp:inline distB="114300" distT="114300" distL="114300" distR="114300">
             <wp:extent cx="5731200" cy="3276600"/>
             <wp:effectExtent b="0" l="0" r="0" t="0"/>
-            <wp:docPr id="10" name="image2.jpg"/>
+            <wp:docPr id="10" name="image5.jpg"/>
             <a:graphic>
               <a:graphicData uri="http://schemas.openxmlformats.org/drawingml/2006/picture">
                 <pic:pic>
                   <pic:nvPicPr>
-                    <pic:cNvPr id="0" name="image2.jpg"/>
+                    <pic:cNvPr id="0" name="image5.jpg"/>
                     <pic:cNvPicPr preferRelativeResize="0"/>
                   </pic:nvPicPr>
                   <pic:blipFill>
@@ -3475,12 +3502,12 @@
           <wp:inline distB="114300" distT="114300" distL="114300" distR="114300">
             <wp:extent cx="5731200" cy="2921000"/>
             <wp:effectExtent b="0" l="0" r="0" t="0"/>
-            <wp:docPr id="13" name="image12.png"/>
+            <wp:docPr id="13" name="image18.png"/>
             <a:graphic>
               <a:graphicData uri="http://schemas.openxmlformats.org/drawingml/2006/picture">
                 <pic:pic>
                   <pic:nvPicPr>
-                    <pic:cNvPr id="0" name="image12.png"/>
+                    <pic:cNvPr id="0" name="image18.png"/>
                     <pic:cNvPicPr preferRelativeResize="0"/>
                   </pic:nvPicPr>
                   <pic:blipFill>
@@ -6562,12 +6589,12 @@
           <wp:inline distB="114300" distT="114300" distL="114300" distR="114300">
             <wp:extent cx="5731200" cy="5702300"/>
             <wp:effectExtent b="0" l="0" r="0" t="0"/>
-            <wp:docPr id="11" name="image5.png"/>
+            <wp:docPr id="11" name="image3.png"/>
             <a:graphic>
               <a:graphicData uri="http://schemas.openxmlformats.org/drawingml/2006/picture">
                 <pic:pic>
                   <pic:nvPicPr>
-                    <pic:cNvPr id="0" name="image5.png"/>
+                    <pic:cNvPr id="0" name="image3.png"/>
                     <pic:cNvPicPr preferRelativeResize="0"/>
                   </pic:nvPicPr>
                   <pic:blipFill>
